--- a/requisitos/Gli_Gerar_Alerta_de_compra_de_medicacao.docx
+++ b/requisitos/Gli_Gerar_Alerta_de_compra_de_medicacao.docx
@@ -4,7 +4,7 @@
   <w:body>
     <w:p>
       <w:pPr>
-        <w:pStyle w:val="Title"/>
+        <w:pStyle w:val="Ttulo"/>
         <w:rPr>
           <w:lang w:val="pt-BR"/>
         </w:rPr>
@@ -20,7 +20,7 @@
     </w:p>
     <w:p>
       <w:pPr>
-        <w:pStyle w:val="Title"/>
+        <w:pStyle w:val="Ttulo"/>
         <w:rPr>
           <w:lang w:val="pt-BR"/>
         </w:rPr>
@@ -40,7 +40,7 @@
     </w:p>
     <w:p>
       <w:pPr>
-        <w:pStyle w:val="Heading1"/>
+        <w:pStyle w:val="Ttulo1"/>
         <w:rPr>
           <w:lang w:val="pt-BR"/>
         </w:rPr>
@@ -54,7 +54,7 @@
     </w:p>
     <w:p>
       <w:pPr>
-        <w:pStyle w:val="BodyText"/>
+        <w:pStyle w:val="Corpodetexto"/>
         <w:rPr>
           <w:lang w:val="pt-BR"/>
         </w:rPr>
@@ -86,7 +86,7 @@
     </w:p>
     <w:p>
       <w:pPr>
-        <w:pStyle w:val="Heading1"/>
+        <w:pStyle w:val="Ttulo1"/>
         <w:rPr>
           <w:lang w:val="pt-BR"/>
         </w:rPr>
@@ -100,7 +100,7 @@
     </w:p>
     <w:p>
       <w:pPr>
-        <w:pStyle w:val="Heading2"/>
+        <w:pStyle w:val="Ttulo2"/>
         <w:rPr>
           <w:lang w:val="pt-BR"/>
         </w:rPr>
@@ -111,12 +111,10 @@
         </w:rPr>
         <w:t>Usuário</w:t>
       </w:r>
-      <w:bookmarkStart w:id="0" w:name="_GoBack"/>
-      <w:bookmarkEnd w:id="0"/>
-    </w:p>
-    <w:p>
-      <w:pPr>
-        <w:pStyle w:val="Heading2"/>
+    </w:p>
+    <w:p>
+      <w:pPr>
+        <w:pStyle w:val="Ttulo2"/>
         <w:rPr>
           <w:lang w:val="pt-BR"/>
         </w:rPr>
@@ -137,7 +135,7 @@
     </w:p>
     <w:p>
       <w:pPr>
-        <w:pStyle w:val="Heading1"/>
+        <w:pStyle w:val="Ttulo1"/>
         <w:rPr>
           <w:lang w:val="pt-BR"/>
         </w:rPr>
@@ -172,7 +170,7 @@
     </w:p>
     <w:p>
       <w:pPr>
-        <w:pStyle w:val="BodyText"/>
+        <w:pStyle w:val="Corpodetexto"/>
         <w:ind w:left="0"/>
         <w:rPr>
           <w:lang w:val="pt-BR"/>
@@ -181,7 +179,7 @@
     </w:p>
     <w:p>
       <w:pPr>
-        <w:pStyle w:val="Heading1"/>
+        <w:pStyle w:val="Ttulo1"/>
         <w:rPr>
           <w:lang w:val="pt-BR"/>
         </w:rPr>
@@ -195,7 +193,7 @@
     </w:p>
     <w:p>
       <w:pPr>
-        <w:pStyle w:val="BodyText"/>
+        <w:pStyle w:val="Corpodetexto"/>
         <w:numPr>
           <w:ilvl w:val="0"/>
           <w:numId w:val="5"/>
@@ -219,7 +217,7 @@
     </w:p>
     <w:p>
       <w:pPr>
-        <w:pStyle w:val="BodyText"/>
+        <w:pStyle w:val="Corpodetexto"/>
         <w:numPr>
           <w:ilvl w:val="0"/>
           <w:numId w:val="5"/>
@@ -249,7 +247,7 @@
     </w:p>
     <w:p>
       <w:pPr>
-        <w:pStyle w:val="BodyText"/>
+        <w:pStyle w:val="Corpodetexto"/>
         <w:numPr>
           <w:ilvl w:val="0"/>
           <w:numId w:val="5"/>
@@ -279,7 +277,7 @@
     </w:p>
     <w:p>
       <w:pPr>
-        <w:pStyle w:val="BodyText"/>
+        <w:pStyle w:val="Corpodetexto"/>
         <w:numPr>
           <w:ilvl w:val="0"/>
           <w:numId w:val="5"/>
@@ -297,7 +295,7 @@
     </w:p>
     <w:p>
       <w:pPr>
-        <w:pStyle w:val="BodyText"/>
+        <w:pStyle w:val="Corpodetexto"/>
         <w:numPr>
           <w:ilvl w:val="0"/>
           <w:numId w:val="5"/>
@@ -321,7 +319,7 @@
     </w:p>
     <w:p>
       <w:pPr>
-        <w:pStyle w:val="Heading1"/>
+        <w:pStyle w:val="Ttulo1"/>
         <w:rPr>
           <w:lang w:val="pt-BR"/>
         </w:rPr>
@@ -335,7 +333,7 @@
     </w:p>
     <w:p>
       <w:pPr>
-        <w:pStyle w:val="Heading2"/>
+        <w:pStyle w:val="Ttulo2"/>
         <w:numPr>
           <w:ilvl w:val="1"/>
           <w:numId w:val="1"/>
@@ -355,7 +353,7 @@
     </w:p>
     <w:p>
       <w:pPr>
-        <w:pStyle w:val="BodyText"/>
+        <w:pStyle w:val="Corpodetexto"/>
         <w:jc w:val="both"/>
         <w:rPr>
           <w:lang w:val="pt-BR"/>
@@ -388,7 +386,7 @@
     </w:p>
     <w:p>
       <w:pPr>
-        <w:pStyle w:val="Heading2"/>
+        <w:pStyle w:val="Ttulo2"/>
         <w:numPr>
           <w:ilvl w:val="0"/>
           <w:numId w:val="0"/>
@@ -400,7 +398,7 @@
     </w:p>
     <w:p>
       <w:pPr>
-        <w:pStyle w:val="Heading2"/>
+        <w:pStyle w:val="Ttulo2"/>
         <w:numPr>
           <w:ilvl w:val="0"/>
           <w:numId w:val="0"/>
@@ -418,7 +416,7 @@
     </w:p>
     <w:p>
       <w:pPr>
-        <w:pStyle w:val="BodyText"/>
+        <w:pStyle w:val="Corpodetexto"/>
         <w:numPr>
           <w:ilvl w:val="0"/>
           <w:numId w:val="6"/>
@@ -442,7 +440,7 @@
     </w:p>
     <w:p>
       <w:pPr>
-        <w:pStyle w:val="Heading2"/>
+        <w:pStyle w:val="Ttulo2"/>
         <w:rPr>
           <w:lang w:val="pt-BR"/>
         </w:rPr>
@@ -456,7 +454,7 @@
     </w:p>
     <w:p>
       <w:pPr>
-        <w:pStyle w:val="BodyText"/>
+        <w:pStyle w:val="Corpodetexto"/>
         <w:numPr>
           <w:ilvl w:val="0"/>
           <w:numId w:val="10"/>
@@ -486,7 +484,7 @@
     </w:p>
     <w:p>
       <w:pPr>
-        <w:pStyle w:val="BodyText"/>
+        <w:pStyle w:val="Corpodetexto"/>
         <w:ind w:left="1440"/>
         <w:rPr>
           <w:lang w:val="pt-BR"/>
@@ -495,7 +493,7 @@
     </w:p>
     <w:p>
       <w:pPr>
-        <w:pStyle w:val="Heading1"/>
+        <w:pStyle w:val="Ttulo1"/>
         <w:rPr>
           <w:lang w:val="pt-BR"/>
         </w:rPr>
@@ -509,7 +507,7 @@
     </w:p>
     <w:p>
       <w:pPr>
-        <w:pStyle w:val="Heading2"/>
+        <w:pStyle w:val="Ttulo2"/>
         <w:rPr>
           <w:lang w:val="pt-BR"/>
         </w:rPr>
@@ -529,26 +527,83 @@
     </w:p>
     <w:p>
       <w:pPr>
-        <w:pStyle w:val="Heading1"/>
-        <w:rPr>
-          <w:lang w:val="pt-BR"/>
-        </w:rPr>
-      </w:pPr>
-      <w:r>
-        <w:rPr>
-          <w:lang w:val="pt-BR"/>
-        </w:rPr>
+        <w:rPr>
+          <w:lang w:val="pt-BR"/>
+        </w:rPr>
+      </w:pPr>
+    </w:p>
+    <w:p>
+      <w:pPr>
+        <w:pStyle w:val="Ttulo1"/>
+        <w:rPr>
+          <w:lang w:val="pt-BR"/>
+        </w:rPr>
+      </w:pPr>
+      <w:r>
+        <w:rPr>
+          <w:lang w:val="pt-BR"/>
+        </w:rPr>
+        <w:lastRenderedPageBreak/>
         <w:t>Requisitos Adicionais</w:t>
       </w:r>
     </w:p>
     <w:p>
       <w:pPr>
-        <w:pStyle w:val="BodyText"/>
+        <w:pStyle w:val="Corpodetexto"/>
         <w:rPr>
           <w:b/>
           <w:lang w:val="pt-BR"/>
         </w:rPr>
       </w:pPr>
+      <w:r>
+        <w:rPr>
+          <w:noProof/>
+          <w:lang w:val="pt-BR" w:eastAsia="pt-BR"/>
+        </w:rPr>
+        <w:drawing>
+          <wp:inline distT="0" distB="0" distL="0" distR="0" wp14:anchorId="49F95345" wp14:editId="7CFC5EF2">
+            <wp:extent cx="4438650" cy="7296150"/>
+            <wp:effectExtent l="0" t="0" r="0" b="0"/>
+            <wp:docPr id="1" name="Imagem 1"/>
+            <wp:cNvGraphicFramePr>
+              <a:graphicFrameLocks xmlns:a="http://schemas.openxmlformats.org/drawingml/2006/main" noChangeAspect="1"/>
+            </wp:cNvGraphicFramePr>
+            <a:graphic xmlns:a="http://schemas.openxmlformats.org/drawingml/2006/main">
+              <a:graphicData uri="http://schemas.openxmlformats.org/drawingml/2006/picture">
+                <pic:pic xmlns:pic="http://schemas.openxmlformats.org/drawingml/2006/picture">
+                  <pic:nvPicPr>
+                    <pic:cNvPr id="1" name="Alerta de compra de medicação.png"/>
+                    <pic:cNvPicPr/>
+                  </pic:nvPicPr>
+                  <pic:blipFill>
+                    <a:blip r:embed="rId8">
+                      <a:extLst>
+                        <a:ext uri="{28A0092B-C50C-407E-A947-70E740481C1C}">
+                          <a14:useLocalDpi xmlns:a14="http://schemas.microsoft.com/office/drawing/2010/main" val="0"/>
+                        </a:ext>
+                      </a:extLst>
+                    </a:blip>
+                    <a:stretch>
+                      <a:fillRect/>
+                    </a:stretch>
+                  </pic:blipFill>
+                  <pic:spPr>
+                    <a:xfrm>
+                      <a:off x="0" y="0"/>
+                      <a:ext cx="4438650" cy="7296150"/>
+                    </a:xfrm>
+                    <a:prstGeom prst="rect">
+                      <a:avLst/>
+                    </a:prstGeom>
+                  </pic:spPr>
+                </pic:pic>
+              </a:graphicData>
+            </a:graphic>
+          </wp:inline>
+        </w:drawing>
+      </w:r>
+      <w:bookmarkStart w:id="0" w:name="_GoBack"/>
+      <w:bookmarkEnd w:id="0"/>
     </w:p>
     <w:p>
       <w:pPr>
@@ -565,8 +620,8 @@
       </w:pPr>
     </w:p>
     <w:sectPr>
-      <w:headerReference w:type="default" r:id="rId8"/>
-      <w:footerReference w:type="default" r:id="rId9"/>
+      <w:headerReference w:type="default" r:id="rId9"/>
+      <w:footerReference w:type="default" r:id="rId10"/>
       <w:pgSz w:w="12240" w:h="15840"/>
       <w:pgMar w:top="1440" w:right="1800" w:bottom="1440" w:left="1800" w:header="720" w:footer="720" w:gutter="0"/>
       <w:cols w:space="720"/>
@@ -688,57 +743,57 @@
           </w:r>
           <w:r>
             <w:rPr>
-              <w:rStyle w:val="PageNumber"/>
+              <w:rStyle w:val="Nmerodepgina"/>
               <w:sz w:val="20"/>
             </w:rPr>
             <w:fldChar w:fldCharType="begin"/>
           </w:r>
           <w:r>
             <w:rPr>
-              <w:rStyle w:val="PageNumber"/>
+              <w:rStyle w:val="Nmerodepgina"/>
               <w:sz w:val="20"/>
             </w:rPr>
             <w:instrText xml:space="preserve"> PAGE </w:instrText>
           </w:r>
           <w:r>
             <w:rPr>
-              <w:rStyle w:val="PageNumber"/>
+              <w:rStyle w:val="Nmerodepgina"/>
               <w:sz w:val="20"/>
             </w:rPr>
             <w:fldChar w:fldCharType="separate"/>
           </w:r>
           <w:r>
             <w:rPr>
-              <w:rStyle w:val="PageNumber"/>
+              <w:rStyle w:val="Nmerodepgina"/>
               <w:noProof/>
               <w:sz w:val="20"/>
             </w:rPr>
-            <w:t>1</w:t>
+            <w:t>2</w:t>
           </w:r>
           <w:r>
             <w:rPr>
-              <w:rStyle w:val="PageNumber"/>
+              <w:rStyle w:val="Nmerodepgina"/>
               <w:sz w:val="20"/>
             </w:rPr>
             <w:fldChar w:fldCharType="end"/>
           </w:r>
           <w:r>
             <w:rPr>
-              <w:rStyle w:val="PageNumber"/>
+              <w:rStyle w:val="Nmerodepgina"/>
               <w:sz w:val="20"/>
             </w:rPr>
             <w:t xml:space="preserve"> de</w:t>
           </w:r>
           <w:r>
             <w:rPr>
-              <w:rStyle w:val="PageNumber"/>
+              <w:rStyle w:val="Nmerodepgina"/>
               <w:sz w:val="20"/>
             </w:rPr>
             <w:t xml:space="preserve"> </w:t>
           </w:r>
           <w:r>
             <w:rPr>
-              <w:rStyle w:val="PageNumber"/>
+              <w:rStyle w:val="Nmerodepgina"/>
               <w:sz w:val="20"/>
               <w:szCs w:val="20"/>
             </w:rPr>
@@ -746,7 +801,7 @@
           </w:r>
           <w:r>
             <w:rPr>
-              <w:rStyle w:val="PageNumber"/>
+              <w:rStyle w:val="Nmerodepgina"/>
               <w:sz w:val="20"/>
               <w:szCs w:val="20"/>
             </w:rPr>
@@ -754,7 +809,7 @@
           </w:r>
           <w:r>
             <w:rPr>
-              <w:rStyle w:val="PageNumber"/>
+              <w:rStyle w:val="Nmerodepgina"/>
               <w:sz w:val="20"/>
               <w:szCs w:val="20"/>
             </w:rPr>
@@ -762,16 +817,16 @@
           </w:r>
           <w:r>
             <w:rPr>
-              <w:rStyle w:val="PageNumber"/>
+              <w:rStyle w:val="Nmerodepgina"/>
               <w:noProof/>
               <w:sz w:val="20"/>
               <w:szCs w:val="20"/>
             </w:rPr>
-            <w:t>1</w:t>
+            <w:t>2</w:t>
           </w:r>
           <w:r>
             <w:rPr>
-              <w:rStyle w:val="PageNumber"/>
+              <w:rStyle w:val="Nmerodepgina"/>
               <w:sz w:val="20"/>
               <w:szCs w:val="20"/>
             </w:rPr>
@@ -783,7 +838,7 @@
   </w:tbl>
   <w:p>
     <w:pPr>
-      <w:pStyle w:val="Footer"/>
+      <w:pStyle w:val="Rodap"/>
     </w:pPr>
   </w:p>
 </w:ftr>
@@ -942,7 +997,7 @@
   </w:tbl>
   <w:p>
     <w:pPr>
-      <w:pStyle w:val="Header"/>
+      <w:pStyle w:val="Cabealho"/>
       <w:rPr>
         <w:lang w:val="pt-BR"/>
       </w:rPr>
@@ -960,7 +1015,7 @@
     <w:lvl w:ilvl="0">
       <w:start w:val="1"/>
       <w:numFmt w:val="decimal"/>
-      <w:pStyle w:val="Heading1"/>
+      <w:pStyle w:val="Ttulo1"/>
       <w:lvlText w:val="%1"/>
       <w:lvlJc w:val="left"/>
       <w:pPr>
@@ -973,7 +1028,7 @@
     <w:lvl w:ilvl="1">
       <w:start w:val="1"/>
       <w:numFmt w:val="decimal"/>
-      <w:pStyle w:val="Heading2"/>
+      <w:pStyle w:val="Ttulo2"/>
       <w:lvlText w:val="%1.%2"/>
       <w:lvlJc w:val="left"/>
       <w:pPr>
@@ -986,7 +1041,7 @@
     <w:lvl w:ilvl="2">
       <w:start w:val="1"/>
       <w:numFmt w:val="decimal"/>
-      <w:pStyle w:val="Heading3"/>
+      <w:pStyle w:val="Ttulo3"/>
       <w:lvlText w:val="%1.%2.%3"/>
       <w:lvlJc w:val="left"/>
       <w:pPr>
@@ -999,7 +1054,7 @@
     <w:lvl w:ilvl="3">
       <w:start w:val="1"/>
       <w:numFmt w:val="decimal"/>
-      <w:pStyle w:val="Heading4"/>
+      <w:pStyle w:val="Ttulo4"/>
       <w:lvlText w:val="%1.%2.%3.%4"/>
       <w:lvlJc w:val="left"/>
       <w:pPr>
@@ -1012,7 +1067,7 @@
     <w:lvl w:ilvl="4">
       <w:start w:val="1"/>
       <w:numFmt w:val="decimal"/>
-      <w:pStyle w:val="Heading5"/>
+      <w:pStyle w:val="Ttulo5"/>
       <w:lvlText w:val="%1.%2.%3.%4.%5"/>
       <w:lvlJc w:val="left"/>
       <w:pPr>
@@ -1025,7 +1080,7 @@
     <w:lvl w:ilvl="5">
       <w:start w:val="1"/>
       <w:numFmt w:val="decimal"/>
-      <w:pStyle w:val="Heading6"/>
+      <w:pStyle w:val="Ttulo6"/>
       <w:lvlText w:val="%1.%2.%3.%4.%5.%6"/>
       <w:lvlJc w:val="left"/>
       <w:pPr>
@@ -1038,7 +1093,7 @@
     <w:lvl w:ilvl="6">
       <w:start w:val="1"/>
       <w:numFmt w:val="decimal"/>
-      <w:pStyle w:val="Heading7"/>
+      <w:pStyle w:val="Ttulo7"/>
       <w:lvlText w:val="%1.%2.%3.%4.%5.%6.%7"/>
       <w:lvlJc w:val="left"/>
       <w:pPr>
@@ -1051,7 +1106,7 @@
     <w:lvl w:ilvl="7">
       <w:start w:val="1"/>
       <w:numFmt w:val="decimal"/>
-      <w:pStyle w:val="Heading8"/>
+      <w:pStyle w:val="Ttulo8"/>
       <w:lvlText w:val="%1.%2.%3.%4.%5.%6.%7.%8"/>
       <w:lvlJc w:val="left"/>
       <w:pPr>
@@ -1064,7 +1119,7 @@
     <w:lvl w:ilvl="8">
       <w:start w:val="1"/>
       <w:numFmt w:val="decimal"/>
-      <w:pStyle w:val="Heading9"/>
+      <w:pStyle w:val="Ttulo9"/>
       <w:lvlText w:val="%1.%2.%3.%4.%5.%6.%7.%8.%9"/>
       <w:lvlJc w:val="left"/>
       <w:pPr>
@@ -2374,7 +2429,7 @@
       <w:lang w:val="en-US" w:eastAsia="en-US"/>
     </w:rPr>
   </w:style>
-  <w:style w:type="paragraph" w:styleId="Heading1">
+  <w:style w:type="paragraph" w:styleId="Ttulo1">
     <w:name w:val="heading 1"/>
     <w:basedOn w:val="Normal"/>
     <w:next w:val="Normal"/>
@@ -2395,11 +2450,11 @@
       <w:szCs w:val="20"/>
     </w:rPr>
   </w:style>
-  <w:style w:type="paragraph" w:styleId="Heading2">
+  <w:style w:type="paragraph" w:styleId="Ttulo2">
     <w:name w:val="heading 2"/>
-    <w:basedOn w:val="Heading1"/>
+    <w:basedOn w:val="Ttulo1"/>
     <w:next w:val="Normal"/>
-    <w:link w:val="Heading2Char"/>
+    <w:link w:val="Ttulo2Char"/>
     <w:qFormat/>
     <w:pPr>
       <w:keepNext w:val="0"/>
@@ -2412,9 +2467,9 @@
       <w:sz w:val="20"/>
     </w:rPr>
   </w:style>
-  <w:style w:type="paragraph" w:styleId="Heading3">
+  <w:style w:type="paragraph" w:styleId="Ttulo3">
     <w:name w:val="heading 3"/>
-    <w:basedOn w:val="Heading1"/>
+    <w:basedOn w:val="Ttulo1"/>
     <w:qFormat/>
     <w:pPr>
       <w:keepNext w:val="0"/>
@@ -2430,7 +2485,7 @@
       <w:sz w:val="20"/>
     </w:rPr>
   </w:style>
-  <w:style w:type="paragraph" w:styleId="Heading4">
+  <w:style w:type="paragraph" w:styleId="Ttulo4">
     <w:name w:val="heading 4"/>
     <w:basedOn w:val="Normal"/>
     <w:next w:val="Normal"/>
@@ -2451,7 +2506,7 @@
       <w:szCs w:val="28"/>
     </w:rPr>
   </w:style>
-  <w:style w:type="paragraph" w:styleId="Heading5">
+  <w:style w:type="paragraph" w:styleId="Ttulo5">
     <w:name w:val="heading 5"/>
     <w:basedOn w:val="Normal"/>
     <w:next w:val="Normal"/>
@@ -2473,7 +2528,7 @@
       <w:szCs w:val="26"/>
     </w:rPr>
   </w:style>
-  <w:style w:type="paragraph" w:styleId="Heading6">
+  <w:style w:type="paragraph" w:styleId="Ttulo6">
     <w:name w:val="heading 6"/>
     <w:basedOn w:val="Normal"/>
     <w:next w:val="Normal"/>
@@ -2493,7 +2548,7 @@
       <w:szCs w:val="22"/>
     </w:rPr>
   </w:style>
-  <w:style w:type="paragraph" w:styleId="Heading7">
+  <w:style w:type="paragraph" w:styleId="Ttulo7">
     <w:name w:val="heading 7"/>
     <w:basedOn w:val="Normal"/>
     <w:next w:val="Normal"/>
@@ -2507,7 +2562,7 @@
       <w:outlineLvl w:val="6"/>
     </w:pPr>
   </w:style>
-  <w:style w:type="paragraph" w:styleId="Heading8">
+  <w:style w:type="paragraph" w:styleId="Ttulo8">
     <w:name w:val="heading 8"/>
     <w:basedOn w:val="Normal"/>
     <w:next w:val="Normal"/>
@@ -2525,7 +2580,7 @@
       <w:iCs/>
     </w:rPr>
   </w:style>
-  <w:style w:type="paragraph" w:styleId="Heading9">
+  <w:style w:type="paragraph" w:styleId="Ttulo9">
     <w:name w:val="heading 9"/>
     <w:basedOn w:val="Normal"/>
     <w:next w:val="Normal"/>
@@ -2544,13 +2599,13 @@
       <w:szCs w:val="22"/>
     </w:rPr>
   </w:style>
-  <w:style w:type="character" w:default="1" w:styleId="DefaultParagraphFont">
+  <w:style w:type="character" w:default="1" w:styleId="Fontepargpadro">
     <w:name w:val="Default Paragraph Font"/>
     <w:uiPriority w:val="1"/>
     <w:semiHidden/>
     <w:unhideWhenUsed/>
   </w:style>
-  <w:style w:type="table" w:default="1" w:styleId="TableNormal">
+  <w:style w:type="table" w:default="1" w:styleId="Tabelanormal">
     <w:name w:val="Normal Table"/>
     <w:uiPriority w:val="99"/>
     <w:semiHidden/>
@@ -2565,13 +2620,13 @@
       </w:tblCellMar>
     </w:tblPr>
   </w:style>
-  <w:style w:type="numbering" w:default="1" w:styleId="NoList">
+  <w:style w:type="numbering" w:default="1" w:styleId="Semlista">
     <w:name w:val="No List"/>
     <w:uiPriority w:val="99"/>
     <w:semiHidden/>
     <w:unhideWhenUsed/>
   </w:style>
-  <w:style w:type="paragraph" w:styleId="Header">
+  <w:style w:type="paragraph" w:styleId="Cabealho">
     <w:name w:val="header"/>
     <w:basedOn w:val="Normal"/>
     <w:semiHidden/>
@@ -2582,7 +2637,7 @@
       </w:tabs>
     </w:pPr>
   </w:style>
-  <w:style w:type="paragraph" w:styleId="Footer">
+  <w:style w:type="paragraph" w:styleId="Rodap">
     <w:name w:val="footer"/>
     <w:basedOn w:val="Normal"/>
     <w:semiHidden/>
@@ -2593,15 +2648,15 @@
       </w:tabs>
     </w:pPr>
   </w:style>
-  <w:style w:type="character" w:styleId="PageNumber">
+  <w:style w:type="character" w:styleId="Nmerodepgina">
     <w:name w:val="page number"/>
-    <w:basedOn w:val="DefaultParagraphFont"/>
+    <w:basedOn w:val="Fontepargpadro"/>
     <w:semiHidden/>
   </w:style>
-  <w:style w:type="paragraph" w:styleId="BodyText">
+  <w:style w:type="paragraph" w:styleId="Corpodetexto">
     <w:name w:val="Body Text"/>
     <w:basedOn w:val="Normal"/>
-    <w:link w:val="BodyTextChar1"/>
+    <w:link w:val="CorpodetextoChar"/>
     <w:semiHidden/>
     <w:pPr>
       <w:keepLines/>
@@ -2614,7 +2669,7 @@
       <w:szCs w:val="20"/>
     </w:rPr>
   </w:style>
-  <w:style w:type="paragraph" w:styleId="Title">
+  <w:style w:type="paragraph" w:styleId="Ttulo">
     <w:name w:val="Title"/>
     <w:basedOn w:val="Normal"/>
     <w:qFormat/>
@@ -2648,20 +2703,20 @@
       <w:szCs w:val="16"/>
     </w:rPr>
   </w:style>
-  <w:style w:type="character" w:customStyle="1" w:styleId="BodyTextChar1">
-    <w:name w:val="Body Text Char1"/>
-    <w:basedOn w:val="DefaultParagraphFont"/>
-    <w:link w:val="BodyText"/>
+  <w:style w:type="character" w:customStyle="1" w:styleId="CorpodetextoChar">
+    <w:name w:val="Corpo de texto Char"/>
+    <w:basedOn w:val="Fontepargpadro"/>
+    <w:link w:val="Corpodetexto"/>
     <w:semiHidden/>
     <w:rsid w:val="00DA19C7"/>
     <w:rPr>
       <w:lang w:val="en-US" w:eastAsia="en-US"/>
     </w:rPr>
   </w:style>
-  <w:style w:type="character" w:customStyle="1" w:styleId="Heading2Char">
-    <w:name w:val="Heading 2 Char"/>
-    <w:basedOn w:val="DefaultParagraphFont"/>
-    <w:link w:val="Heading2"/>
+  <w:style w:type="character" w:customStyle="1" w:styleId="Ttulo2Char">
+    <w:name w:val="Título 2 Char"/>
+    <w:basedOn w:val="Fontepargpadro"/>
+    <w:link w:val="Ttulo2"/>
     <w:rsid w:val="00A165DF"/>
     <w:rPr>
       <w:rFonts w:ascii="Arial" w:hAnsi="Arial"/>
@@ -2669,7 +2724,7 @@
       <w:lang w:val="en-US" w:eastAsia="en-US"/>
     </w:rPr>
   </w:style>
-  <w:style w:type="paragraph" w:styleId="ListParagraph">
+  <w:style w:type="paragraph" w:styleId="PargrafodaLista">
     <w:name w:val="List Paragraph"/>
     <w:basedOn w:val="Normal"/>
     <w:uiPriority w:val="34"/>
@@ -2949,7 +3004,7 @@
 </file>
 
 <file path=customXml/itemProps1.xml><?xml version="1.0" encoding="utf-8"?>
-<ds:datastoreItem xmlns:ds="http://schemas.openxmlformats.org/officeDocument/2006/customXml" ds:itemID="{13E99C1B-8CB5-4C16-A7B4-223C30F27947}">
+<ds:datastoreItem xmlns:ds="http://schemas.openxmlformats.org/officeDocument/2006/customXml" ds:itemID="{4C1FCCF0-64A0-4D43-8DE8-F20DF89B5E33}">
   <ds:schemaRefs>
     <ds:schemaRef ds:uri="http://schemas.openxmlformats.org/officeDocument/2006/bibliography"/>
   </ds:schemaRefs>

--- a/requisitos/Gli_Gerar_Alerta_de_compra_de_medicacao.docx
+++ b/requisitos/Gli_Gerar_Alerta_de_compra_de_medicacao.docx
@@ -150,12 +150,14 @@
     <w:p>
       <w:pPr>
         <w:rPr>
+          <w:sz w:val="20"/>
           <w:lang w:val="pt-BR"/>
         </w:rPr>
       </w:pPr>
       <w:proofErr w:type="gramStart"/>
       <w:r>
         <w:rPr>
+          <w:sz w:val="20"/>
           <w:lang w:val="pt-BR"/>
         </w:rPr>
         <w:t>3.1  Ter</w:t>
@@ -163,9 +165,17 @@
       <w:proofErr w:type="gramEnd"/>
       <w:r>
         <w:rPr>
-          <w:lang w:val="pt-BR"/>
-        </w:rPr>
-        <w:t xml:space="preserve"> pelo menos um medicamento cadastrado e a quantidade de unidades a ser consumido </w:t>
+          <w:sz w:val="20"/>
+          <w:lang w:val="pt-BR"/>
+        </w:rPr>
+        <w:t xml:space="preserve"> pelo menos um medicamento cadastrado e a quanti</w:t>
+      </w:r>
+      <w:r>
+        <w:rPr>
+          <w:sz w:val="20"/>
+          <w:lang w:val="pt-BR"/>
+        </w:rPr>
+        <w:t>dade de unidades a ser consumida.</w:t>
       </w:r>
     </w:p>
     <w:p>
@@ -266,13 +276,19 @@
         <w:rPr>
           <w:lang w:val="pt-BR"/>
         </w:rPr>
-        <w:t xml:space="preserve">coloca </w:t>
-      </w:r>
-      <w:r>
-        <w:rPr>
-          <w:lang w:val="pt-BR"/>
-        </w:rPr>
-        <w:t>abre a notificação</w:t>
+        <w:t>clica n</w:t>
+      </w:r>
+      <w:r>
+        <w:rPr>
+          <w:lang w:val="pt-BR"/>
+        </w:rPr>
+        <w:t>a notificação</w:t>
+      </w:r>
+      <w:r>
+        <w:rPr>
+          <w:lang w:val="pt-BR"/>
+        </w:rPr>
+        <w:t xml:space="preserve"> e é redirecionado para a página de Cadastro de Medicamentos, que já virá preenchida como o nome do medicamento. [FA2]</w:t>
       </w:r>
     </w:p>
     <w:p>
@@ -290,7 +306,20 @@
         <w:rPr>
           <w:lang w:val="pt-BR"/>
         </w:rPr>
-        <w:t>O usuário confirma a notificação clicando no botão OK</w:t>
+        <w:t>O usuário insere a quantidade de medicamentos de comprou e clica em “</w:t>
+      </w:r>
+      <w:r>
+        <w:rPr>
+          <w:i/>
+          <w:lang w:val="pt-BR"/>
+        </w:rPr>
+        <w:t>Salvar</w:t>
+      </w:r>
+      <w:r>
+        <w:rPr>
+          <w:lang w:val="pt-BR"/>
+        </w:rPr>
+        <w:t>”. [FA3]</w:t>
       </w:r>
     </w:p>
     <w:p>
@@ -388,13 +417,27 @@
       <w:pPr>
         <w:pStyle w:val="Ttulo2"/>
         <w:numPr>
-          <w:ilvl w:val="0"/>
-          <w:numId w:val="0"/>
+          <w:ilvl w:val="1"/>
+          <w:numId w:val="1"/>
         </w:numPr>
-        <w:rPr>
-          <w:lang w:val="pt-BR"/>
-        </w:rPr>
-      </w:pPr>
+        <w:ind w:left="720" w:hanging="720"/>
+        <w:jc w:val="both"/>
+        <w:rPr>
+          <w:lang w:val="pt-BR"/>
+        </w:rPr>
+      </w:pPr>
+      <w:r>
+        <w:rPr>
+          <w:lang w:val="pt-BR"/>
+        </w:rPr>
+        <w:t>[FA2</w:t>
+      </w:r>
+      <w:r>
+        <w:rPr>
+          <w:lang w:val="pt-BR"/>
+        </w:rPr>
+        <w:t>]</w:t>
+      </w:r>
     </w:p>
     <w:p>
       <w:pPr>
@@ -403,6 +446,74 @@
           <w:ilvl w:val="0"/>
           <w:numId w:val="0"/>
         </w:numPr>
+        <w:ind w:left="720"/>
+        <w:rPr>
+          <w:rFonts w:ascii="Times New Roman" w:hAnsi="Times New Roman"/>
+          <w:b w:val="0"/>
+          <w:lang w:val="pt-BR"/>
+        </w:rPr>
+      </w:pPr>
+      <w:r>
+        <w:rPr>
+          <w:rFonts w:ascii="Times New Roman" w:hAnsi="Times New Roman"/>
+          <w:b w:val="0"/>
+          <w:lang w:val="pt-BR"/>
+        </w:rPr>
+        <w:t>Se no passo 3 o usuário clicar no botão “voltar” do seu aparelho, nada será feito e o caso deu uso será encerrado.</w:t>
+      </w:r>
+    </w:p>
+    <w:p>
+      <w:pPr>
+        <w:pStyle w:val="Ttulo2"/>
+        <w:numPr>
+          <w:ilvl w:val="1"/>
+          <w:numId w:val="1"/>
+        </w:numPr>
+        <w:ind w:left="720" w:hanging="720"/>
+        <w:jc w:val="both"/>
+        <w:rPr>
+          <w:lang w:val="pt-BR"/>
+        </w:rPr>
+      </w:pPr>
+      <w:r>
+        <w:rPr>
+          <w:lang w:val="pt-BR"/>
+        </w:rPr>
+        <w:t>[FA3</w:t>
+      </w:r>
+      <w:r>
+        <w:rPr>
+          <w:lang w:val="pt-BR"/>
+        </w:rPr>
+        <w:t>]</w:t>
+      </w:r>
+    </w:p>
+    <w:p>
+      <w:pPr>
+        <w:ind w:left="720"/>
+        <w:rPr>
+          <w:sz w:val="20"/>
+          <w:lang w:val="pt-BR"/>
+        </w:rPr>
+      </w:pPr>
+      <w:r>
+        <w:rPr>
+          <w:sz w:val="20"/>
+          <w:lang w:val="pt-BR"/>
+        </w:rPr>
+        <w:t xml:space="preserve">Se no passo </w:t>
+      </w:r>
+      <w:r>
+        <w:rPr>
+          <w:sz w:val="20"/>
+          <w:lang w:val="pt-BR"/>
+        </w:rPr>
+        <w:t>4 o usuário inserir as informações e não salvar, os dados não serão persistidos e o caso de uso será encerrado.</w:t>
+      </w:r>
+    </w:p>
+    <w:p>
+      <w:pPr>
+        <w:pStyle w:val="Ttulo2"/>
         <w:rPr>
           <w:lang w:val="pt-BR"/>
         </w:rPr>
@@ -527,24 +638,45 @@
     </w:p>
     <w:p>
       <w:pPr>
-        <w:rPr>
-          <w:lang w:val="pt-BR"/>
-        </w:rPr>
-      </w:pPr>
-    </w:p>
-    <w:p>
-      <w:pPr>
         <w:pStyle w:val="Ttulo1"/>
-        <w:rPr>
-          <w:lang w:val="pt-BR"/>
-        </w:rPr>
-      </w:pPr>
-      <w:r>
-        <w:rPr>
-          <w:lang w:val="pt-BR"/>
-        </w:rPr>
-        <w:lastRenderedPageBreak/>
+        <w:numPr>
+          <w:ilvl w:val="0"/>
+          <w:numId w:val="0"/>
+        </w:numPr>
+        <w:ind w:left="720"/>
+        <w:rPr>
+          <w:lang w:val="pt-BR"/>
+        </w:rPr>
+      </w:pPr>
+      <w:bookmarkStart w:id="0" w:name="_GoBack"/>
+      <w:bookmarkEnd w:id="0"/>
+    </w:p>
+    <w:p>
+      <w:pPr>
+        <w:pStyle w:val="Ttulo1"/>
+        <w:rPr>
+          <w:lang w:val="pt-BR"/>
+        </w:rPr>
+      </w:pPr>
+      <w:r>
+        <w:rPr>
+          <w:lang w:val="pt-BR"/>
+        </w:rPr>
         <w:t>Requisitos Adicionais</w:t>
+      </w:r>
+    </w:p>
+    <w:p>
+      <w:pPr>
+        <w:pStyle w:val="Ttulo2"/>
+        <w:rPr>
+          <w:lang w:val="pt-BR"/>
+        </w:rPr>
+      </w:pPr>
+      <w:r>
+        <w:rPr>
+          <w:lang w:val="pt-BR"/>
+        </w:rPr>
+        <w:t>Tela de notificação</w:t>
       </w:r>
     </w:p>
     <w:p>
@@ -602,26 +734,85 @@
           </wp:inline>
         </w:drawing>
       </w:r>
-      <w:bookmarkStart w:id="0" w:name="_GoBack"/>
-      <w:bookmarkEnd w:id="0"/>
-    </w:p>
-    <w:p>
-      <w:pPr>
-        <w:rPr>
-          <w:lang w:val="pt-BR"/>
-        </w:rPr>
-      </w:pPr>
-    </w:p>
-    <w:p>
-      <w:pPr>
-        <w:rPr>
-          <w:lang w:val="pt-BR"/>
-        </w:rPr>
-      </w:pPr>
+    </w:p>
+    <w:p>
+      <w:pPr>
+        <w:rPr>
+          <w:lang w:val="pt-BR"/>
+        </w:rPr>
+      </w:pPr>
+    </w:p>
+    <w:p>
+      <w:pPr>
+        <w:pStyle w:val="Ttulo2"/>
+        <w:rPr>
+          <w:lang w:val="pt-BR"/>
+        </w:rPr>
+      </w:pPr>
+      <w:r>
+        <w:rPr>
+          <w:lang w:val="pt-BR"/>
+        </w:rPr>
+        <w:t>Tela de cadastro</w:t>
+      </w:r>
+    </w:p>
+    <w:p>
+      <w:pPr>
+        <w:rPr>
+          <w:lang w:val="pt-BR"/>
+        </w:rPr>
+      </w:pPr>
+      <w:r>
+        <w:rPr>
+          <w:noProof/>
+          <w:lang w:val="pt-BR" w:eastAsia="pt-BR"/>
+        </w:rPr>
+        <w:drawing>
+          <wp:inline distT="0" distB="0" distL="0" distR="0" wp14:anchorId="2A8A7637" wp14:editId="1CE5D53A">
+            <wp:extent cx="4057650" cy="5772150"/>
+            <wp:effectExtent l="0" t="0" r="0" b="0"/>
+            <wp:docPr id="2" name="Picture 1"/>
+            <wp:cNvGraphicFramePr>
+              <a:graphicFrameLocks xmlns:a="http://schemas.openxmlformats.org/drawingml/2006/main" noChangeAspect="1"/>
+            </wp:cNvGraphicFramePr>
+            <a:graphic xmlns:a="http://schemas.openxmlformats.org/drawingml/2006/main">
+              <a:graphicData uri="http://schemas.openxmlformats.org/drawingml/2006/picture">
+                <pic:pic xmlns:pic="http://schemas.openxmlformats.org/drawingml/2006/picture">
+                  <pic:nvPicPr>
+                    <pic:cNvPr id="1" name="Cadastro_de_Medicamento.png"/>
+                    <pic:cNvPicPr/>
+                  </pic:nvPicPr>
+                  <pic:blipFill>
+                    <a:blip r:embed="rId9">
+                      <a:extLst>
+                        <a:ext uri="{28A0092B-C50C-407E-A947-70E740481C1C}">
+                          <a14:useLocalDpi xmlns:a14="http://schemas.microsoft.com/office/drawing/2010/main" val="0"/>
+                        </a:ext>
+                      </a:extLst>
+                    </a:blip>
+                    <a:stretch>
+                      <a:fillRect/>
+                    </a:stretch>
+                  </pic:blipFill>
+                  <pic:spPr>
+                    <a:xfrm>
+                      <a:off x="0" y="0"/>
+                      <a:ext cx="4057650" cy="5772150"/>
+                    </a:xfrm>
+                    <a:prstGeom prst="rect">
+                      <a:avLst/>
+                    </a:prstGeom>
+                  </pic:spPr>
+                </pic:pic>
+              </a:graphicData>
+            </a:graphic>
+          </wp:inline>
+        </w:drawing>
+      </w:r>
     </w:p>
     <w:sectPr>
-      <w:headerReference w:type="default" r:id="rId9"/>
-      <w:footerReference w:type="default" r:id="rId10"/>
+      <w:headerReference w:type="default" r:id="rId10"/>
+      <w:footerReference w:type="default" r:id="rId11"/>
       <w:pgSz w:w="12240" w:h="15840"/>
       <w:pgMar w:top="1440" w:right="1800" w:bottom="1440" w:left="1800" w:header="720" w:footer="720" w:gutter="0"/>
       <w:cols w:space="720"/>
@@ -822,7 +1013,7 @@
               <w:sz w:val="20"/>
               <w:szCs w:val="20"/>
             </w:rPr>
-            <w:t>2</w:t>
+            <w:t>3</w:t>
           </w:r>
           <w:r>
             <w:rPr>
@@ -3004,7 +3195,7 @@
 </file>
 
 <file path=customXml/itemProps1.xml><?xml version="1.0" encoding="utf-8"?>
-<ds:datastoreItem xmlns:ds="http://schemas.openxmlformats.org/officeDocument/2006/customXml" ds:itemID="{4C1FCCF0-64A0-4D43-8DE8-F20DF89B5E33}">
+<ds:datastoreItem xmlns:ds="http://schemas.openxmlformats.org/officeDocument/2006/customXml" ds:itemID="{A5346EB6-6FD1-4A61-8511-78C874AC8107}">
   <ds:schemaRefs>
     <ds:schemaRef ds:uri="http://schemas.openxmlformats.org/officeDocument/2006/bibliography"/>
   </ds:schemaRefs>
